--- a/prj/2/writeup/writeUp.docx
+++ b/prj/2/writeup/writeUp.docx
@@ -3106,6 +3106,45 @@
           <w:szCs w:val="24"/>
         </w:rPr>
       </w:pPr>
+      <w:r>
+        <w:rPr>
+          <w:rFonts w:cs="Times New Roman"/>
+          <w:szCs w:val="24"/>
+        </w:rPr>
+        <w:t xml:space="preserve">Data Access and Dissemination Systems (DADS), Census Bureau's Population Estimates Program. “Income in The Past 12 Months (In 2016 Inflation-Adjusted Dollars).” </w:t>
+      </w:r>
+      <w:r>
+        <w:rPr>
+          <w:rFonts w:cs="Times New Roman"/>
+          <w:i/>
+          <w:szCs w:val="24"/>
+        </w:rPr>
+        <w:t xml:space="preserve">American </w:t>
+      </w:r>
+      <w:proofErr w:type="spellStart"/>
+      <w:r>
+        <w:rPr>
+          <w:rFonts w:cs="Times New Roman"/>
+          <w:i/>
+          <w:szCs w:val="24"/>
+        </w:rPr>
+        <w:t>FactFinder</w:t>
+      </w:r>
+      <w:proofErr w:type="spellEnd"/>
+      <w:r>
+        <w:rPr>
+          <w:rFonts w:cs="Times New Roman"/>
+          <w:szCs w:val="24"/>
+        </w:rPr>
+        <w:t xml:space="preserve">, U.S. Census Bureau, 2012-2016, </w:t>
+      </w:r>
+      <w:r>
+        <w:rPr>
+          <w:rFonts w:cs="Times New Roman"/>
+          <w:szCs w:val="24"/>
+        </w:rPr>
+        <w:t>https://factfinder.census.gov/faces/tableservices/jsf</w:t>
+      </w:r>
       <w:bookmarkStart w:id="0" w:name="_GoBack"/>
       <w:bookmarkEnd w:id="0"/>
       <w:r>
@@ -3113,39 +3152,7 @@
           <w:rFonts w:cs="Times New Roman"/>
           <w:szCs w:val="24"/>
         </w:rPr>
-        <w:t xml:space="preserve">Data Access and Dissemination Systems (DADS), Census Bureau's Population Estimates Program. “Income in The Past 12 Months (In 2016 Inflation-Adjusted Dollars).” </w:t>
-      </w:r>
-      <w:r>
-        <w:rPr>
-          <w:rFonts w:cs="Times New Roman"/>
-          <w:i/>
-          <w:szCs w:val="24"/>
-        </w:rPr>
-        <w:t xml:space="preserve">American </w:t>
-      </w:r>
-      <w:proofErr w:type="spellStart"/>
-      <w:r>
-        <w:rPr>
-          <w:rFonts w:cs="Times New Roman"/>
-          <w:i/>
-          <w:szCs w:val="24"/>
-        </w:rPr>
-        <w:t>FactFinder</w:t>
-      </w:r>
-      <w:proofErr w:type="spellEnd"/>
-      <w:r>
-        <w:rPr>
-          <w:rFonts w:cs="Times New Roman"/>
-          <w:szCs w:val="24"/>
-        </w:rPr>
-        <w:t xml:space="preserve">, U.S. Census Bureau, 2012-2016, </w:t>
-      </w:r>
-      <w:r>
-        <w:rPr>
-          <w:rFonts w:cs="Times New Roman"/>
-          <w:szCs w:val="24"/>
-        </w:rPr>
-        <w:t>https://factfinder.census.gov/faces/tableservices/jsf/pages/productview.xhtml?src=CF</w:t>
+        <w:t>/pages/productview.xhtml?src=CF</w:t>
       </w:r>
       <w:r>
         <w:rPr>
@@ -3153,6 +3160,13 @@
           <w:szCs w:val="24"/>
         </w:rPr>
         <w:t>.</w:t>
+      </w:r>
+      <w:r>
+        <w:rPr>
+          <w:rFonts w:cs="Times New Roman"/>
+          <w:szCs w:val="24"/>
+        </w:rPr>
+        <w:t xml:space="preserve"> Accessed 28 March 2018.</w:t>
       </w:r>
     </w:p>
     <w:p>
@@ -3179,6 +3193,13 @@
         </w:rPr>
         <w:t>, Greg. “How Much Money Do You Need to Live in Miami?” Investopedia, Investopedia, 8 Sept. 2015, www.investopedia.com/articles/personal-finance/090815/how-much-money-do-you-need-live-miami.asp. Accessed 28 March 2018</w:t>
       </w:r>
+      <w:r>
+        <w:rPr>
+          <w:rFonts w:cs="Times New Roman"/>
+          <w:szCs w:val="24"/>
+        </w:rPr>
+        <w:t>.</w:t>
+      </w:r>
     </w:p>
     <w:p>
       <w:pPr>
@@ -3204,6 +3225,13 @@
         </w:rPr>
         <w:t>, Greg. “How Much Money Do You Need to Live in NYC?” Investopedia, Investopedia, 9 Mar. 2018, www.investopedia.com/articles/personal-finance/092415/how-much-money-do-you-need-live-nyc.asp. Accessed 28 March 2018</w:t>
       </w:r>
+      <w:r>
+        <w:rPr>
+          <w:rFonts w:cs="Times New Roman"/>
+          <w:szCs w:val="24"/>
+        </w:rPr>
+        <w:t>.</w:t>
+      </w:r>
     </w:p>
     <w:p>
       <w:pPr>
@@ -3236,6 +3264,13 @@
         </w:rPr>
         <w:t>. “Java Database Connectivity Using MS Access - Part-1(Insertion or Register).” YouTube, YouTube, 31 July 2013, www.youtube.com/watch?v=t1SfzP3LlcE&amp;t=46s. Accessed 2 April 2018</w:t>
       </w:r>
+      <w:r>
+        <w:rPr>
+          <w:rFonts w:cs="Times New Roman"/>
+          <w:szCs w:val="24"/>
+        </w:rPr>
+        <w:t>.</w:t>
+      </w:r>
     </w:p>
     <w:p>
       <w:pPr>
@@ -3299,6 +3334,13 @@
           <w:szCs w:val="24"/>
         </w:rPr>
         <w:t>SJ. “Java JDBC: An Example to Connect MS Access Database.” BenchResources.Net, 24 Apr. 2017, www.benchresources.net/jdbc-msaccess-database-connection-steps/. Accessed 2 April 2018</w:t>
+      </w:r>
+      <w:r>
+        <w:rPr>
+          <w:rFonts w:cs="Times New Roman"/>
+          <w:szCs w:val="24"/>
+        </w:rPr>
+        <w:t>.</w:t>
       </w:r>
     </w:p>
     <w:sectPr>
@@ -4247,7 +4289,7 @@
 </file>
 
 <file path=customXml/itemProps1.xml><?xml version="1.0" encoding="utf-8"?>
-<ds:datastoreItem xmlns:ds="http://schemas.openxmlformats.org/officeDocument/2006/customXml" ds:itemID="{038329DF-ADCA-4937-BE1F-5D5BD5B83457}">
+<ds:datastoreItem xmlns:ds="http://schemas.openxmlformats.org/officeDocument/2006/customXml" ds:itemID="{904FEC80-E12B-4FF1-A703-9E36E263A313}">
   <ds:schemaRefs>
     <ds:schemaRef ds:uri="http://schemas.openxmlformats.org/officeDocument/2006/bibliography"/>
   </ds:schemaRefs>
